--- a/xx_RedactionTPs/01_MiseEnService/04_CoMAX_01_MiseEnService.docx
+++ b/xx_RedactionTPs/01_MiseEnService/04_CoMAX_01_MiseEnService.docx
@@ -911,10 +911,12 @@
     </w:tbl>
     <w:p/>
     <w:sectPr>
-      <w:headerReference w:type="default" r:id="rId7"/>
-      <w:footerReference w:type="default" r:id="rId8"/>
-      <w:headerReference w:type="first" r:id="rId9"/>
-      <w:footerReference w:type="first" r:id="rId10"/>
+      <w:headerReference w:type="even" r:id="rId7"/>
+      <w:headerReference w:type="default" r:id="rId8"/>
+      <w:footerReference w:type="even" r:id="rId9"/>
+      <w:footerReference w:type="default" r:id="rId10"/>
+      <w:headerReference w:type="first" r:id="rId11"/>
+      <w:footerReference w:type="first" r:id="rId12"/>
       <w:type w:val="continuous"/>
       <w:pgSz w:w="11906" w:h="16838"/>
       <w:pgMar w:top="1276" w:right="851" w:bottom="992" w:left="851" w:header="709" w:footer="266" w:gutter="0"/>
@@ -952,6 +954,16 @@
 </file>
 
 <file path=word/footer1.xml><?xml version="1.0" encoding="utf-8"?>
+<w:ftr xmlns:wpc="http://schemas.microsoft.com/office/word/2010/wordprocessingCanvas" xmlns:cx="http://schemas.microsoft.com/office/drawing/2014/chartex" xmlns:cx1="http://schemas.microsoft.com/office/drawing/2015/9/8/chartex" xmlns:cx2="http://schemas.microsoft.com/office/drawing/2015/10/21/chartex" xmlns:cx3="http://schemas.microsoft.com/office/drawing/2016/5/9/chartex" xmlns:cx4="http://schemas.microsoft.com/office/drawing/2016/5/10/chartex" xmlns:cx5="http://schemas.microsoft.com/office/drawing/2016/5/11/chartex" xmlns:cx6="http://schemas.microsoft.com/office/drawing/2016/5/12/chartex" xmlns:cx7="http://schemas.microsoft.com/office/drawing/2016/5/13/chartex" xmlns:cx8="http://schemas.microsoft.com/office/drawing/2016/5/14/chartex" xmlns:mc="http://schemas.openxmlformats.org/markup-compatibility/2006" xmlns:aink="http://schemas.microsoft.com/office/drawing/2016/ink" xmlns:am3d="http://schemas.microsoft.com/office/drawing/2017/model3d" xmlns:o="urn:schemas-microsoft-com:office:office" xmlns:oel="http://schemas.microsoft.com/office/2019/extlst" xmlns:r="http://schemas.openxmlformats.org/officeDocument/2006/relationships" xmlns:m="http://schemas.openxmlformats.org/officeDocument/2006/math" xmlns:v="urn:schemas-microsoft-com:vml" xmlns:wp14="http://schemas.microsoft.com/office/word/2010/wordprocessingDrawing" xmlns:wp="http://schemas.openxmlformats.org/drawingml/2006/wordprocessingDrawing" xmlns:w10="urn:schemas-microsoft-com:office:word" xmlns:w="http://schemas.openxmlformats.org/wordprocessingml/2006/main" xmlns:w14="http://schemas.microsoft.com/office/word/2010/wordml" xmlns:w15="http://schemas.microsoft.com/office/word/2012/wordml" xmlns:w16cex="http://schemas.microsoft.com/office/word/2018/wordml/cex" xmlns:w16cid="http://schemas.microsoft.com/office/word/2016/wordml/cid" xmlns:w16="http://schemas.microsoft.com/office/word/2018/wordml" xmlns:w16sdtdh="http://schemas.microsoft.com/office/word/2020/wordml/sdtdatahash" xmlns:w16se="http://schemas.microsoft.com/office/word/2015/wordml/symex" xmlns:wpg="http://schemas.microsoft.com/office/word/2010/wordprocessingGroup" xmlns:wpi="http://schemas.microsoft.com/office/word/2010/wordprocessingInk" xmlns:wne="http://schemas.microsoft.com/office/word/2006/wordml" xmlns:wps="http://schemas.microsoft.com/office/word/2010/wordprocessingShape" mc:Ignorable="w14 w15 w16se w16cid w16 w16cex w16sdtdh wp14">
+  <w:p>
+    <w:pPr>
+      <w:pStyle w:val="Pieddepage"/>
+    </w:pPr>
+  </w:p>
+</w:ftr>
+</file>
+
+<file path=word/footer2.xml><?xml version="1.0" encoding="utf-8"?>
 <w:ftr xmlns:wpc="http://schemas.microsoft.com/office/word/2010/wordprocessingCanvas" xmlns:cx="http://schemas.microsoft.com/office/drawing/2014/chartex" xmlns:cx1="http://schemas.microsoft.com/office/drawing/2015/9/8/chartex" xmlns:cx2="http://schemas.microsoft.com/office/drawing/2015/10/21/chartex" xmlns:cx3="http://schemas.microsoft.com/office/drawing/2016/5/9/chartex" xmlns:cx4="http://schemas.microsoft.com/office/drawing/2016/5/10/chartex" xmlns:cx5="http://schemas.microsoft.com/office/drawing/2016/5/11/chartex" xmlns:cx6="http://schemas.microsoft.com/office/drawing/2016/5/12/chartex" xmlns:cx7="http://schemas.microsoft.com/office/drawing/2016/5/13/chartex" xmlns:cx8="http://schemas.microsoft.com/office/drawing/2016/5/14/chartex" xmlns:mc="http://schemas.openxmlformats.org/markup-compatibility/2006" xmlns:aink="http://schemas.microsoft.com/office/drawing/2016/ink" xmlns:am3d="http://schemas.microsoft.com/office/drawing/2017/model3d" xmlns:o="urn:schemas-microsoft-com:office:office" xmlns:oel="http://schemas.microsoft.com/office/2019/extlst" xmlns:r="http://schemas.openxmlformats.org/officeDocument/2006/relationships" xmlns:m="http://schemas.openxmlformats.org/officeDocument/2006/math" xmlns:v="urn:schemas-microsoft-com:vml" xmlns:wp14="http://schemas.microsoft.com/office/word/2010/wordprocessingDrawing" xmlns:wp="http://schemas.openxmlformats.org/drawingml/2006/wordprocessingDrawing" xmlns:w10="urn:schemas-microsoft-com:office:word" xmlns:w="http://schemas.openxmlformats.org/wordprocessingml/2006/main" xmlns:w14="http://schemas.microsoft.com/office/word/2010/wordml" xmlns:w15="http://schemas.microsoft.com/office/word/2012/wordml" xmlns:w16cex="http://schemas.microsoft.com/office/word/2018/wordml/cex" xmlns:w16cid="http://schemas.microsoft.com/office/word/2016/wordml/cid" xmlns:w16="http://schemas.microsoft.com/office/word/2018/wordml" xmlns:w16sdtdh="http://schemas.microsoft.com/office/word/2020/wordml/sdtdatahash" xmlns:w16se="http://schemas.microsoft.com/office/word/2015/wordml/symex" xmlns:wpg="http://schemas.microsoft.com/office/word/2010/wordprocessingGroup" xmlns:wpi="http://schemas.microsoft.com/office/word/2010/wordprocessingInk" xmlns:wne="http://schemas.microsoft.com/office/word/2006/wordml" xmlns:wps="http://schemas.microsoft.com/office/word/2010/wordprocessingShape" mc:Ignorable="w14 w15 w16se w16cid w16 w16cex w16sdtdh wp14">
   <w:tbl>
     <w:tblPr>
@@ -1111,7 +1123,7 @@
 </w:ftr>
 </file>
 
-<file path=word/footer2.xml><?xml version="1.0" encoding="utf-8"?>
+<file path=word/footer3.xml><?xml version="1.0" encoding="utf-8"?>
 <w:ftr xmlns:wpc="http://schemas.microsoft.com/office/word/2010/wordprocessingCanvas" xmlns:cx="http://schemas.microsoft.com/office/drawing/2014/chartex" xmlns:cx1="http://schemas.microsoft.com/office/drawing/2015/9/8/chartex" xmlns:cx2="http://schemas.microsoft.com/office/drawing/2015/10/21/chartex" xmlns:cx3="http://schemas.microsoft.com/office/drawing/2016/5/9/chartex" xmlns:cx4="http://schemas.microsoft.com/office/drawing/2016/5/10/chartex" xmlns:cx5="http://schemas.microsoft.com/office/drawing/2016/5/11/chartex" xmlns:cx6="http://schemas.microsoft.com/office/drawing/2016/5/12/chartex" xmlns:cx7="http://schemas.microsoft.com/office/drawing/2016/5/13/chartex" xmlns:cx8="http://schemas.microsoft.com/office/drawing/2016/5/14/chartex" xmlns:mc="http://schemas.openxmlformats.org/markup-compatibility/2006" xmlns:aink="http://schemas.microsoft.com/office/drawing/2016/ink" xmlns:am3d="http://schemas.microsoft.com/office/drawing/2017/model3d" xmlns:o="urn:schemas-microsoft-com:office:office" xmlns:oel="http://schemas.microsoft.com/office/2019/extlst" xmlns:r="http://schemas.openxmlformats.org/officeDocument/2006/relationships" xmlns:m="http://schemas.openxmlformats.org/officeDocument/2006/math" xmlns:v="urn:schemas-microsoft-com:vml" xmlns:wp14="http://schemas.microsoft.com/office/word/2010/wordprocessingDrawing" xmlns:wp="http://schemas.openxmlformats.org/drawingml/2006/wordprocessingDrawing" xmlns:w10="urn:schemas-microsoft-com:office:word" xmlns:w="http://schemas.openxmlformats.org/wordprocessingml/2006/main" xmlns:w14="http://schemas.microsoft.com/office/word/2010/wordml" xmlns:w15="http://schemas.microsoft.com/office/word/2012/wordml" xmlns:w16cex="http://schemas.microsoft.com/office/word/2018/wordml/cex" xmlns:w16cid="http://schemas.microsoft.com/office/word/2016/wordml/cid" xmlns:w16="http://schemas.microsoft.com/office/word/2018/wordml" xmlns:w16sdtdh="http://schemas.microsoft.com/office/word/2020/wordml/sdtdatahash" xmlns:w16se="http://schemas.microsoft.com/office/word/2015/wordml/symex" xmlns:wpg="http://schemas.microsoft.com/office/word/2010/wordprocessingGroup" xmlns:wpi="http://schemas.microsoft.com/office/word/2010/wordprocessingInk" xmlns:wne="http://schemas.microsoft.com/office/word/2006/wordml" xmlns:wps="http://schemas.microsoft.com/office/word/2010/wordprocessingShape" mc:Ignorable="w14 w15 w16se w16cid w16 w16cex w16sdtdh wp14">
   <w:tbl>
     <w:tblPr>
@@ -1127,14 +1139,14 @@
       <w:tblLook w:val="04A0" w:firstRow="1" w:lastRow="0" w:firstColumn="1" w:lastColumn="0" w:noHBand="0" w:noVBand="1"/>
     </w:tblPr>
     <w:tblGrid>
-      <w:gridCol w:w="4034"/>
-      <w:gridCol w:w="1123"/>
-      <w:gridCol w:w="5047"/>
+      <w:gridCol w:w="3401"/>
+      <w:gridCol w:w="3401"/>
+      <w:gridCol w:w="3402"/>
     </w:tblGrid>
     <w:tr>
       <w:tc>
         <w:tcPr>
-          <w:tcW w:w="4077" w:type="dxa"/>
+          <w:tcW w:w="3401" w:type="dxa"/>
           <w:vAlign w:val="center"/>
         </w:tcPr>
         <w:p>
@@ -1159,7 +1171,7 @@
       </w:tc>
       <w:tc>
         <w:tcPr>
-          <w:tcW w:w="1134" w:type="dxa"/>
+          <w:tcW w:w="3401" w:type="dxa"/>
           <w:vAlign w:val="center"/>
         </w:tcPr>
         <w:p>
@@ -1205,7 +1217,7 @@
       </w:tc>
       <w:tc>
         <w:tcPr>
-          <w:tcW w:w="5103" w:type="dxa"/>
+          <w:tcW w:w="3402" w:type="dxa"/>
         </w:tcPr>
         <w:p>
           <w:pPr>
@@ -1280,6 +1292,16 @@
 </file>
 
 <file path=word/header1.xml><?xml version="1.0" encoding="utf-8"?>
+<w:hdr xmlns:wpc="http://schemas.microsoft.com/office/word/2010/wordprocessingCanvas" xmlns:cx="http://schemas.microsoft.com/office/drawing/2014/chartex" xmlns:cx1="http://schemas.microsoft.com/office/drawing/2015/9/8/chartex" xmlns:cx2="http://schemas.microsoft.com/office/drawing/2015/10/21/chartex" xmlns:cx3="http://schemas.microsoft.com/office/drawing/2016/5/9/chartex" xmlns:cx4="http://schemas.microsoft.com/office/drawing/2016/5/10/chartex" xmlns:cx5="http://schemas.microsoft.com/office/drawing/2016/5/11/chartex" xmlns:cx6="http://schemas.microsoft.com/office/drawing/2016/5/12/chartex" xmlns:cx7="http://schemas.microsoft.com/office/drawing/2016/5/13/chartex" xmlns:cx8="http://schemas.microsoft.com/office/drawing/2016/5/14/chartex" xmlns:mc="http://schemas.openxmlformats.org/markup-compatibility/2006" xmlns:aink="http://schemas.microsoft.com/office/drawing/2016/ink" xmlns:am3d="http://schemas.microsoft.com/office/drawing/2017/model3d" xmlns:o="urn:schemas-microsoft-com:office:office" xmlns:oel="http://schemas.microsoft.com/office/2019/extlst" xmlns:r="http://schemas.openxmlformats.org/officeDocument/2006/relationships" xmlns:m="http://schemas.openxmlformats.org/officeDocument/2006/math" xmlns:v="urn:schemas-microsoft-com:vml" xmlns:wp14="http://schemas.microsoft.com/office/word/2010/wordprocessingDrawing" xmlns:wp="http://schemas.openxmlformats.org/drawingml/2006/wordprocessingDrawing" xmlns:w10="urn:schemas-microsoft-com:office:word" xmlns:w="http://schemas.openxmlformats.org/wordprocessingml/2006/main" xmlns:w14="http://schemas.microsoft.com/office/word/2010/wordml" xmlns:w15="http://schemas.microsoft.com/office/word/2012/wordml" xmlns:w16cex="http://schemas.microsoft.com/office/word/2018/wordml/cex" xmlns:w16cid="http://schemas.microsoft.com/office/word/2016/wordml/cid" xmlns:w16="http://schemas.microsoft.com/office/word/2018/wordml" xmlns:w16sdtdh="http://schemas.microsoft.com/office/word/2020/wordml/sdtdatahash" xmlns:w16se="http://schemas.microsoft.com/office/word/2015/wordml/symex" xmlns:wpg="http://schemas.microsoft.com/office/word/2010/wordprocessingGroup" xmlns:wpi="http://schemas.microsoft.com/office/word/2010/wordprocessingInk" xmlns:wne="http://schemas.microsoft.com/office/word/2006/wordml" xmlns:wps="http://schemas.microsoft.com/office/word/2010/wordprocessingShape" mc:Ignorable="w14 w15 w16se w16cid w16 w16cex w16sdtdh wp14">
+  <w:p>
+    <w:pPr>
+      <w:pStyle w:val="En-tte"/>
+    </w:pPr>
+  </w:p>
+</w:hdr>
+</file>
+
+<file path=word/header2.xml><?xml version="1.0" encoding="utf-8"?>
 <w:hdr xmlns:wpc="http://schemas.microsoft.com/office/word/2010/wordprocessingCanvas" xmlns:cx="http://schemas.microsoft.com/office/drawing/2014/chartex" xmlns:cx1="http://schemas.microsoft.com/office/drawing/2015/9/8/chartex" xmlns:cx2="http://schemas.microsoft.com/office/drawing/2015/10/21/chartex" xmlns:cx3="http://schemas.microsoft.com/office/drawing/2016/5/9/chartex" xmlns:cx4="http://schemas.microsoft.com/office/drawing/2016/5/10/chartex" xmlns:cx5="http://schemas.microsoft.com/office/drawing/2016/5/11/chartex" xmlns:cx6="http://schemas.microsoft.com/office/drawing/2016/5/12/chartex" xmlns:cx7="http://schemas.microsoft.com/office/drawing/2016/5/13/chartex" xmlns:cx8="http://schemas.microsoft.com/office/drawing/2016/5/14/chartex" xmlns:mc="http://schemas.openxmlformats.org/markup-compatibility/2006" xmlns:aink="http://schemas.microsoft.com/office/drawing/2016/ink" xmlns:am3d="http://schemas.microsoft.com/office/drawing/2017/model3d" xmlns:o="urn:schemas-microsoft-com:office:office" xmlns:oel="http://schemas.microsoft.com/office/2019/extlst" xmlns:r="http://schemas.openxmlformats.org/officeDocument/2006/relationships" xmlns:m="http://schemas.openxmlformats.org/officeDocument/2006/math" xmlns:v="urn:schemas-microsoft-com:vml" xmlns:wp14="http://schemas.microsoft.com/office/word/2010/wordprocessingDrawing" xmlns:wp="http://schemas.openxmlformats.org/drawingml/2006/wordprocessingDrawing" xmlns:w10="urn:schemas-microsoft-com:office:word" xmlns:w="http://schemas.openxmlformats.org/wordprocessingml/2006/main" xmlns:w14="http://schemas.microsoft.com/office/word/2010/wordml" xmlns:w15="http://schemas.microsoft.com/office/word/2012/wordml" xmlns:w16cex="http://schemas.microsoft.com/office/word/2018/wordml/cex" xmlns:w16cid="http://schemas.microsoft.com/office/word/2016/wordml/cid" xmlns:w16="http://schemas.microsoft.com/office/word/2018/wordml" xmlns:w16sdtdh="http://schemas.microsoft.com/office/word/2020/wordml/sdtdatahash" xmlns:w16se="http://schemas.microsoft.com/office/word/2015/wordml/symex" xmlns:wpg="http://schemas.microsoft.com/office/word/2010/wordprocessingGroup" xmlns:wpi="http://schemas.microsoft.com/office/word/2010/wordprocessingInk" xmlns:wne="http://schemas.microsoft.com/office/word/2006/wordml" xmlns:wps="http://schemas.microsoft.com/office/word/2010/wordprocessingShape" mc:Ignorable="w14 w15 w16se w16cid w16 w16cex w16sdtdh wp14">
   <w:tbl>
     <w:tblPr>
@@ -1468,7 +1490,7 @@
 </w:hdr>
 </file>
 
-<file path=word/header2.xml><?xml version="1.0" encoding="utf-8"?>
+<file path=word/header3.xml><?xml version="1.0" encoding="utf-8"?>
 <w:hdr xmlns:wpc="http://schemas.microsoft.com/office/word/2010/wordprocessingCanvas" xmlns:cx="http://schemas.microsoft.com/office/drawing/2014/chartex" xmlns:cx1="http://schemas.microsoft.com/office/drawing/2015/9/8/chartex" xmlns:cx2="http://schemas.microsoft.com/office/drawing/2015/10/21/chartex" xmlns:cx3="http://schemas.microsoft.com/office/drawing/2016/5/9/chartex" xmlns:cx4="http://schemas.microsoft.com/office/drawing/2016/5/10/chartex" xmlns:cx5="http://schemas.microsoft.com/office/drawing/2016/5/11/chartex" xmlns:cx6="http://schemas.microsoft.com/office/drawing/2016/5/12/chartex" xmlns:cx7="http://schemas.microsoft.com/office/drawing/2016/5/13/chartex" xmlns:cx8="http://schemas.microsoft.com/office/drawing/2016/5/14/chartex" xmlns:mc="http://schemas.openxmlformats.org/markup-compatibility/2006" xmlns:aink="http://schemas.microsoft.com/office/drawing/2016/ink" xmlns:am3d="http://schemas.microsoft.com/office/drawing/2017/model3d" xmlns:o="urn:schemas-microsoft-com:office:office" xmlns:oel="http://schemas.microsoft.com/office/2019/extlst" xmlns:r="http://schemas.openxmlformats.org/officeDocument/2006/relationships" xmlns:m="http://schemas.openxmlformats.org/officeDocument/2006/math" xmlns:v="urn:schemas-microsoft-com:vml" xmlns:wp14="http://schemas.microsoft.com/office/word/2010/wordprocessingDrawing" xmlns:wp="http://schemas.openxmlformats.org/drawingml/2006/wordprocessingDrawing" xmlns:w10="urn:schemas-microsoft-com:office:word" xmlns:w="http://schemas.openxmlformats.org/wordprocessingml/2006/main" xmlns:w14="http://schemas.microsoft.com/office/word/2010/wordml" xmlns:w15="http://schemas.microsoft.com/office/word/2012/wordml" xmlns:w16cex="http://schemas.microsoft.com/office/word/2018/wordml/cex" xmlns:w16cid="http://schemas.microsoft.com/office/word/2016/wordml/cid" xmlns:w16="http://schemas.microsoft.com/office/word/2018/wordml" xmlns:w16sdtdh="http://schemas.microsoft.com/office/word/2020/wordml/sdtdatahash" xmlns:w16se="http://schemas.microsoft.com/office/word/2015/wordml/symex" xmlns:wpg="http://schemas.microsoft.com/office/word/2010/wordprocessingGroup" xmlns:wpi="http://schemas.microsoft.com/office/word/2010/wordprocessingInk" xmlns:wne="http://schemas.microsoft.com/office/word/2006/wordml" xmlns:wps="http://schemas.microsoft.com/office/word/2010/wordprocessingShape" mc:Ignorable="w14 w15 w16se w16cid w16 w16cex w16sdtdh wp14">
   <w:tbl>
     <w:tblPr>
